--- a/sumgpt/static/template.docx
+++ b/sumgpt/static/template.docx
@@ -13,8 +13,8 @@
         <w:rPr>
           <w:b/>
           <w:bCs/>
-          <w:sz w:val="36"/>
-          <w:szCs w:val="40"/>
+          <w:sz w:val="28"/>
+          <w:szCs w:val="32"/>
         </w:rPr>
       </w:pPr>
       <w:r>
@@ -22,8 +22,8 @@
           <w:rFonts w:hint="eastAsia"/>
           <w:b/>
           <w:bCs/>
-          <w:sz w:val="36"/>
-          <w:szCs w:val="40"/>
+          <w:sz w:val="28"/>
+          <w:szCs w:val="32"/>
         </w:rPr>
         <w:t>要約文</w:t>
       </w:r>
@@ -67,8 +67,8 @@
         <w:rPr>
           <w:b/>
           <w:bCs/>
-          <w:sz w:val="36"/>
-          <w:szCs w:val="40"/>
+          <w:sz w:val="28"/>
+          <w:szCs w:val="32"/>
         </w:rPr>
       </w:pPr>
       <w:r>
@@ -76,8 +76,8 @@
           <w:rFonts w:hint="eastAsia"/>
           <w:b/>
           <w:bCs/>
-          <w:sz w:val="36"/>
-          <w:szCs w:val="40"/>
+          <w:sz w:val="28"/>
+          <w:szCs w:val="32"/>
         </w:rPr>
         <w:t>原文</w:t>
       </w:r>
@@ -109,13 +109,7 @@
         <w:t>@</w:t>
       </w:r>
     </w:p>
-    <w:p>
-      <w:pPr>
-        <w:rPr>
-          <w:rFonts w:hint="eastAsia"/>
-        </w:rPr>
-      </w:pPr>
-    </w:p>
+    <w:p/>
     <w:p>
       <w:pPr>
         <w:rPr>
